--- a/Uebung_SE-1_Rabe.docx
+++ b/Uebung_SE-1_Rabe.docx
@@ -10,49 +10,38 @@
           <w:rFonts w:ascii="Arial" w:hAnsi="Arial" w:cs="Arial"/>
           <w:b/>
           <w:bCs/>
-          <w:sz w:val="24"/>
-          <w:szCs w:val="24"/>
-        </w:rPr>
-      </w:pPr>
-    </w:p>
-    <w:p>
-      <w:pPr>
+          <w:sz w:val="28"/>
+          <w:szCs w:val="28"/>
+        </w:rPr>
+      </w:pPr>
+      <w:r>
         <w:rPr>
           <w:rFonts w:ascii="Arial" w:hAnsi="Arial" w:cs="Arial"/>
           <w:b/>
           <w:bCs/>
-          <w:sz w:val="24"/>
-          <w:szCs w:val="24"/>
-        </w:rPr>
-      </w:pPr>
-      <w:r>
+          <w:sz w:val="28"/>
+          <w:szCs w:val="28"/>
+        </w:rPr>
+        <w:t>Übungsblatt Nr. 1</w:t>
+      </w:r>
+    </w:p>
+    <w:p>
+      <w:pPr>
         <w:rPr>
           <w:rFonts w:ascii="Arial" w:hAnsi="Arial" w:cs="Arial"/>
           <w:b/>
           <w:bCs/>
-          <w:sz w:val="24"/>
-          <w:szCs w:val="24"/>
-        </w:rPr>
-        <w:t>Übungsblatt Nr. 1</w:t>
-      </w:r>
-    </w:p>
-    <w:p>
-      <w:pPr>
+          <w:sz w:val="28"/>
+          <w:szCs w:val="28"/>
+        </w:rPr>
+      </w:pPr>
+      <w:r>
         <w:rPr>
           <w:rFonts w:ascii="Arial" w:hAnsi="Arial" w:cs="Arial"/>
           <w:b/>
           <w:bCs/>
-          <w:sz w:val="24"/>
-          <w:szCs w:val="24"/>
-        </w:rPr>
-      </w:pPr>
-      <w:r>
-        <w:rPr>
-          <w:rFonts w:ascii="Arial" w:hAnsi="Arial" w:cs="Arial"/>
-          <w:b/>
-          <w:bCs/>
-          <w:sz w:val="24"/>
-          <w:szCs w:val="24"/>
+          <w:sz w:val="28"/>
+          <w:szCs w:val="28"/>
         </w:rPr>
         <w:t>Hendrik Rabe 9047849</w:t>
       </w:r>
@@ -87,23 +76,11 @@
           <w:rFonts w:ascii="Arial" w:hAnsi="Arial" w:cs="Arial"/>
           <w:b/>
           <w:bCs/>
-          <w:sz w:val="36"/>
-          <w:szCs w:val="36"/>
-        </w:rPr>
-      </w:pPr>
-      <w:r>
-        <w:rPr>
-          <w:rFonts w:ascii="Arial" w:hAnsi="Arial" w:cs="Arial"/>
-          <w:b/>
-          <w:bCs/>
-          <w:sz w:val="36"/>
-          <w:szCs w:val="36"/>
-        </w:rPr>
-        <w:t xml:space="preserve"> </w:t>
-      </w:r>
-    </w:p>
-    <w:p>
-      <w:pPr>
+          <w:sz w:val="24"/>
+          <w:szCs w:val="24"/>
+        </w:rPr>
+      </w:pPr>
+      <w:r>
         <w:rPr>
           <w:rFonts w:ascii="Arial" w:hAnsi="Arial" w:cs="Arial"/>
           <w:b/>
@@ -111,48 +88,50 @@
           <w:sz w:val="24"/>
           <w:szCs w:val="24"/>
         </w:rPr>
-      </w:pPr>
-      <w:r>
-        <w:rPr>
-          <w:rFonts w:ascii="Arial" w:hAnsi="Arial" w:cs="Arial"/>
-          <w:b/>
-          <w:bCs/>
-          <w:sz w:val="24"/>
-          <w:szCs w:val="24"/>
-        </w:rPr>
         <w:t>Aufgabe 1)</w:t>
       </w:r>
     </w:p>
     <w:p>
-      <w:r>
+      <w:pPr>
+        <w:rPr>
+          <w:i/>
+          <w:iCs/>
+        </w:rPr>
+      </w:pPr>
+      <w:r>
+        <w:rPr>
+          <w:i/>
+          <w:iCs/>
+        </w:rPr>
         <w:t>Wie kann diese Kommunikationsverbindung nun dennoch mit Hilfe einer zusätzlichen Klasse, welche die dazu notwendige Objekt-Erzeugung übernimmt, aufgebaut werden? In welchem Package sollte diese zusätzliche Klasse liegen? Bitte beachten Sie dabei auch die Hinweise bzw. Anforderungen aus den Kommentaren der Klassen, Methoden und des Interfaces.</w:t>
       </w:r>
     </w:p>
     <w:p>
       <w:r>
-        <w:t xml:space="preserve">Man erstellt eine extra Klasse, die die Objekterstellung übernimmt. Diese liegt im gleichen Package wie </w:t>
-      </w:r>
-      <w:proofErr w:type="spellStart"/>
-      <w:r>
-        <w:t>GermanTranslator</w:t>
-      </w:r>
-      <w:proofErr w:type="spellEnd"/>
-      <w:r>
-        <w:t xml:space="preserve"> und dem Interface Translator.</w:t>
-      </w:r>
-    </w:p>
-    <w:p/>
-    <w:p>
-      <w:r>
-        <w:t xml:space="preserve">Welches Entwurfsmuster (engl.: design </w:t>
-      </w:r>
-      <w:proofErr w:type="spellStart"/>
-      <w:r>
-        <w:t>pattern</w:t>
-      </w:r>
-      <w:proofErr w:type="spellEnd"/>
-      <w:r>
-        <w:t>) könnte für die Problematik der Objekt-Erzeugung verwendet werden? Was ist der software-technische Nutzen bei der Verwendung des Entwurfsmusters? Gratistipp: Hinweise für das korrekte Pattern finden sie bei unten angegeben Video-Tutorien ;-)</w:t>
+        <w:t>Man erstellt eine extra Klasse, die die Objekterstellung übernimmt. Diese liegt im gleichen Package wie GermanTranslator und dem Interface Translator.</w:t>
+      </w:r>
+    </w:p>
+    <w:p>
+      <w:pPr>
+        <w:rPr>
+          <w:i/>
+          <w:iCs/>
+        </w:rPr>
+      </w:pPr>
+    </w:p>
+    <w:p>
+      <w:pPr>
+        <w:rPr>
+          <w:i/>
+          <w:iCs/>
+        </w:rPr>
+      </w:pPr>
+      <w:r>
+        <w:rPr>
+          <w:i/>
+          <w:iCs/>
+        </w:rPr>
+        <w:t>Welches Entwurfsmuster (engl.: design pattern) könnte für die Problematik der Objekt-Erzeugung verwendet werden? Was ist der software-technische Nutzen bei der Verwendung des Entwurfsmusters? Gratistipp: Hinweise für das korrekte Pattern finden sie bei unten angegeben Video-Tutorien ;-)</w:t>
       </w:r>
     </w:p>
     <w:p>
@@ -160,9 +139,26 @@
         <w:t>Das Entwurfsmuster ist Factory Pattern. Der Nutzen ist eine Service Klasse für die zentrale und konsistente Erzeugung.</w:t>
       </w:r>
     </w:p>
-    <w:p/>
-    <w:p>
-      <w:r>
+    <w:p>
+      <w:pPr>
+        <w:rPr>
+          <w:i/>
+          <w:iCs/>
+        </w:rPr>
+      </w:pPr>
+    </w:p>
+    <w:p>
+      <w:pPr>
+        <w:rPr>
+          <w:i/>
+          <w:iCs/>
+        </w:rPr>
+      </w:pPr>
+      <w:r>
+        <w:rPr>
+          <w:i/>
+          <w:iCs/>
+        </w:rPr>
         <w:t>Wie muss man den Source Code des Interface ggf. anpassen, um mögliche auftretende Kompilierfehler zu beseitigen?</w:t>
       </w:r>
     </w:p>
@@ -172,6 +168,75 @@
       </w:r>
       <w:r>
         <w:t xml:space="preserve"> werden.</w:t>
+      </w:r>
+      <w:r>
+        <w:br/>
+      </w:r>
+    </w:p>
+    <w:p>
+      <w:pPr>
+        <w:rPr>
+          <w:i/>
+          <w:iCs/>
+        </w:rPr>
+      </w:pPr>
+      <w:r>
+        <w:rPr>
+          <w:i/>
+          <w:iCs/>
+        </w:rPr>
+        <w:t xml:space="preserve">Was ist der Vorteil einer separaten Test-Klasse? </w:t>
+      </w:r>
+    </w:p>
+    <w:p>
+      <w:r>
+        <w:t>Wegen der Übersichtlichkeit.</w:t>
+      </w:r>
+      <w:r>
+        <w:br/>
+      </w:r>
+    </w:p>
+    <w:p>
+      <w:pPr>
+        <w:rPr>
+          <w:i/>
+          <w:iCs/>
+        </w:rPr>
+      </w:pPr>
+      <w:r>
+        <w:rPr>
+          <w:i/>
+          <w:iCs/>
+        </w:rPr>
+        <w:t>Was ist bei einem Blackbox-Test der Sinn von Äquivalenzklassen?</w:t>
+      </w:r>
+    </w:p>
+    <w:p>
+      <w:r>
+        <w:t>Man möchte bestimmte Bereiche abdecken, weswegen es sich lohnt verschiedene Klassen zu haben.</w:t>
+      </w:r>
+      <w:r>
+        <w:br/>
+      </w:r>
+    </w:p>
+    <w:p>
+      <w:pPr>
+        <w:rPr>
+          <w:i/>
+          <w:iCs/>
+        </w:rPr>
+      </w:pPr>
+      <w:r>
+        <w:rPr>
+          <w:i/>
+          <w:iCs/>
+        </w:rPr>
+        <w:t>Warum ist ein Blackbox-Test mit JUnit auf der Klasse Client nicht unmittelbar durchführbar?</w:t>
+      </w:r>
+    </w:p>
+    <w:p>
+      <w:r>
+        <w:t>Weil die JUnit-Dateien, die wir runtergeladen haben, in der Test-Klasse importiert wurden.</w:t>
       </w:r>
     </w:p>
     <w:p/>
